--- a/Ausformuliert.docx
+++ b/Ausformuliert.docx
@@ -117,31 +117,7 @@
         <w:rPr>
           <w:rStyle w:val="sentence"/>
         </w:rPr>
-        <w:t>für ein Teamprojekt auf</w:t>
-      </w:r>
-      <w:r>
-        <w:rPr>
-          <w:rStyle w:val="sentence"/>
-        </w:rPr>
-        <w:t xml:space="preserve"> einem</w:t>
-      </w:r>
-      <w:r>
-        <w:rPr>
-          <w:rStyle w:val="sentence"/>
-        </w:rPr>
-        <w:t xml:space="preserve"> Team Foundation Server </w:t>
-      </w:r>
-      <w:r>
-        <w:rPr>
-          <w:rStyle w:val="sentence"/>
-        </w:rPr>
-        <w:t>erstellt und verwaltet werden</w:t>
-      </w:r>
-      <w:r>
-        <w:rPr>
-          <w:rStyle w:val="sentence"/>
-        </w:rPr>
-        <w:t>.</w:t>
+        <w:t>für ein Teamprojekt auf einem Team Foundation Server erstellt und verwaltet werden.</w:t>
       </w:r>
       <w:r>
         <w:rPr>
@@ -156,25 +132,7 @@
         <w:rPr>
           <w:rStyle w:val="sentence"/>
         </w:rPr>
-        <w:t xml:space="preserve">stellt eine Rolle dar (z.B. Webserver, Datenbankserver, Desktopclient,…), die für die </w:t>
-      </w:r>
-      <w:r>
-        <w:rPr>
-          <w:rStyle w:val="sentence"/>
-        </w:rPr>
-        <w:t xml:space="preserve">zu entwickelnde und zu testende </w:t>
-      </w:r>
-      <w:r>
-        <w:rPr>
-          <w:rStyle w:val="sentence"/>
-        </w:rPr>
-        <w:t>Anwendung</w:t>
-      </w:r>
-      <w:r>
-        <w:rPr>
-          <w:rStyle w:val="sentence"/>
-        </w:rPr>
-        <w:t>, erforderlich sind.</w:t>
+        <w:t>stellt eine Rolle dar (z.B. Webserver, Datenbankserver, Desktopclient,…), die für die zu entwickelnde und zu testende Anwendung, erforderlich sind.</w:t>
       </w:r>
       <w:r>
         <w:rPr>
@@ -257,19 +215,7 @@
         <w:rPr>
           <w:rStyle w:val="sentence"/>
         </w:rPr>
-        <w:t xml:space="preserve">ard-Lab-Umgebungen kann es sich um physische oder virtuelle Computer </w:t>
-      </w:r>
-      <w:r>
-        <w:rPr>
-          <w:rStyle w:val="sentence"/>
-        </w:rPr>
-        <w:t>mit einer beliebigen Virtualisierungsplattform</w:t>
-      </w:r>
-      <w:r>
-        <w:rPr>
-          <w:rStyle w:val="sentence"/>
-        </w:rPr>
-        <w:t xml:space="preserve"> (z.B. Oracle VM, VMware ESX, Microsoft Hyper-V,…) handeln</w:t>
+        <w:t>ard-Lab-Umgebungen kann es sich um physische oder virtuelle Computer mit einer beliebigen Virtualisierungsplattform (z.B. Oracle VM, VMware ESX, Microsoft Hyper-V,…) handeln</w:t>
       </w:r>
       <w:r>
         <w:rPr>
@@ -404,22 +350,75 @@
         <w:t xml:space="preserve"> erstellte Anwendung zu testen.</w:t>
       </w:r>
       <w:r>
-        <w:t xml:space="preserve"> Dabei können </w:t>
-      </w:r>
-      <w:r>
-        <w:t xml:space="preserve">im Test-Center des Microsoft Testmanagers </w:t>
-      </w:r>
-      <w:r>
-        <w:t>Testpläne organisiert werden, Test Cases erstellt und verwaltet werden, sowie manuelle Tests ausgeführt werden.</w:t>
-      </w:r>
-      <w:r>
-        <w:t xml:space="preserve"> Mithilfe des Lab-Centers kann eine neue Lab-Umgebung erstellt und konfiguriert werden.</w:t>
-      </w:r>
-      <w:r>
-        <w:t xml:space="preserve"> Lab Management ist als Funktion in Team Foundation Server enthalten, zu welchem man mit dem Microsoft Testmanager eine Verbindung herstellen kann.</w:t>
-      </w:r>
+        <w:t xml:space="preserve"> </w:t>
+      </w:r>
+      <w:r>
+        <w:t>Er</w:t>
+      </w:r>
+      <w:r>
+        <w:t xml:space="preserve"> besteht aus den beiden Komponenten ‚Test-Center‘ und ‚Lab-Center‘</w:t>
+      </w:r>
+      <w:r>
+        <w:t>.</w:t>
+      </w:r>
+      <w:r>
+        <w:t xml:space="preserve"> </w:t>
+      </w:r>
+      <w:r>
+        <w:t xml:space="preserve">Basierend auf einem Teamprojekt kann man für jede Iteration im Entwicklungsprozess einen Testplan </w:t>
+      </w:r>
+      <w:r>
+        <w:t>anlegen.</w:t>
+      </w:r>
+    </w:p>
+    <w:p>
+      <w:r>
+        <w:t xml:space="preserve">Im Test-Center </w:t>
+      </w:r>
+      <w:r>
+        <w:t>können die zugehörigen Testfälle erstellt werden und</w:t>
+      </w:r>
+      <w:r>
+        <w:t xml:space="preserve"> f</w:t>
+      </w:r>
+      <w:r>
+        <w:t>ür jeden Testfal</w:t>
+      </w:r>
+      <w:r>
+        <w:t xml:space="preserve">l die einzelnen Schritte, </w:t>
+      </w:r>
+      <w:r>
+        <w:t xml:space="preserve">die Testdaten und </w:t>
+      </w:r>
+      <w:r>
+        <w:t xml:space="preserve">jeweils die eigenen Erwartungen vermerkt werden. </w:t>
+      </w:r>
+      <w:r>
+        <w:t xml:space="preserve">Anhand eines manuellen Tests kann der Tester nun die einzelnen vorher definierten Schritte ausführen, für jeden Schritt vermerken ob die Ausführung erfolgreich war oder nicht und gegebenenfalls einen Kommentar hinzufügen. </w:t>
+      </w:r>
+      <w:r>
+        <w:t xml:space="preserve">Bei der Feststellung eines Fehlers während des manuellen Tests kann anstatt eines Kommentars auch ein Bug </w:t>
+      </w:r>
+      <w:r>
+        <w:t xml:space="preserve">mit ausführlicherer Beschreibung erstellt werden. </w:t>
+      </w:r>
+      <w:r>
+        <w:t xml:space="preserve">So kann für die Entwickler einfach festgehalten werden bei welchem Schritt und mit welchen Testdaten </w:t>
+      </w:r>
+      <w:r>
+        <w:t>ein Fehler entstanden ist.</w:t>
+      </w:r>
+    </w:p>
+    <w:p>
       <w:bookmarkStart w:id="0" w:name="_GoBack"/>
       <w:bookmarkEnd w:id="0"/>
+      <w:r>
+        <w:lastRenderedPageBreak/>
+        <w:t>Mithilfe des Lab-Centers kann eine neue Lab-Umgebung erstellt und konfiguriert werden.</w:t>
+      </w:r>
+      <w:r>
+        <w:t xml:space="preserve"> Lab Management ist als Funktion in Team Foundation Server enthalten, zu welchem man mit dem Microsoft Testmanager eine Verbindung herstellen kann.</w:t>
+      </w:r>
     </w:p>
     <w:sectPr>
       <w:pgSz w:w="11906" w:h="16838"/>
@@ -637,15 +636,6 @@
   </w:abstractNum>
   <w:num w:numId="1">
     <w:abstractNumId w:val="0"/>
-    <w:lvlOverride w:ilvl="0"/>
-    <w:lvlOverride w:ilvl="1"/>
-    <w:lvlOverride w:ilvl="2"/>
-    <w:lvlOverride w:ilvl="3"/>
-    <w:lvlOverride w:ilvl="4"/>
-    <w:lvlOverride w:ilvl="5"/>
-    <w:lvlOverride w:ilvl="6"/>
-    <w:lvlOverride w:ilvl="7"/>
-    <w:lvlOverride w:ilvl="8"/>
   </w:num>
   <w:num w:numId="2">
     <w:abstractNumId w:val="1"/>
@@ -1054,6 +1044,7 @@
   <w:style w:type="character" w:default="1" w:styleId="Absatz-Standardschriftart">
     <w:name w:val="Default Paragraph Font"/>
     <w:uiPriority w:val="1"/>
+    <w:semiHidden/>
     <w:unhideWhenUsed/>
   </w:style>
   <w:style w:type="table" w:default="1" w:styleId="NormaleTabelle">

--- a/Ausformuliert.docx
+++ b/Ausformuliert.docx
@@ -34,7 +34,23 @@
           <w:b/>
           <w:u w:val="single"/>
         </w:rPr>
-        <w:t xml:space="preserve"> zum Aufbau einer Testumgebung mit dem Labmangement in einer Virtuellen Umgebung</w:t>
+        <w:t xml:space="preserve"> zum Aufbau einer Testumgebung mit dem </w:t>
+      </w:r>
+      <w:proofErr w:type="spellStart"/>
+      <w:r>
+        <w:rPr>
+          <w:b/>
+          <w:u w:val="single"/>
+        </w:rPr>
+        <w:t>Labmangement</w:t>
+      </w:r>
+      <w:proofErr w:type="spellEnd"/>
+      <w:r>
+        <w:rPr>
+          <w:b/>
+          <w:u w:val="single"/>
+        </w:rPr>
+        <w:t xml:space="preserve"> in einer Virtuellen Umgebung</w:t>
       </w:r>
     </w:p>
     <w:p/>
@@ -252,8 +268,8 @@
         </w:rPr>
         <w:drawing>
           <wp:inline distT="0" distB="0" distL="0" distR="0" wp14:anchorId="57E0C5ED" wp14:editId="3A819BE6">
-            <wp:extent cx="3200400" cy="1484786"/>
-            <wp:effectExtent l="0" t="0" r="0" b="1270"/>
+            <wp:extent cx="3505200" cy="1626194"/>
+            <wp:effectExtent l="0" t="0" r="0" b="0"/>
             <wp:docPr id="1" name="Grafik 1"/>
             <wp:cNvGraphicFramePr>
               <a:graphicFrameLocks xmlns:a="http://schemas.openxmlformats.org/drawingml/2006/main" noChangeAspect="1"/>
@@ -274,7 +290,7 @@
                   <pic:spPr>
                     <a:xfrm>
                       <a:off x="0" y="0"/>
-                      <a:ext cx="3249951" cy="1507774"/>
+                      <a:ext cx="3751506" cy="1740465"/>
                     </a:xfrm>
                     <a:prstGeom prst="rect">
                       <a:avLst/>
@@ -410,15 +426,288 @@
       </w:r>
     </w:p>
     <w:p>
+      <w:r>
+        <w:lastRenderedPageBreak/>
+        <w:t>Mithilfe des Lab-Centers kann eine neue Lab-Umgebung erstellt und konfiguriert werden.</w:t>
+      </w:r>
+      <w:r>
+        <w:t xml:space="preserve"> Lab Management ist als Funktion in Team Foundation Server enthalten, zu welchem man mit dem Microsoft Testmanager eine Verbindung herstellen kann.</w:t>
+      </w:r>
+    </w:p>
+    <w:p/>
+    <w:p>
+      <w:pPr>
+        <w:pStyle w:val="Listenabsatz"/>
+        <w:numPr>
+          <w:ilvl w:val="0"/>
+          <w:numId w:val="2"/>
+        </w:numPr>
+      </w:pPr>
+      <w:r>
+        <w:rPr>
+          <w:u w:val="single"/>
+        </w:rPr>
+        <w:t>Realisieren einer Testumgebung im Lab-Management</w:t>
+      </w:r>
+    </w:p>
+    <w:p>
+      <w:r>
+        <w:t xml:space="preserve">Um eine Lab-Umgebung erstellen zu können, öffnet man </w:t>
+      </w:r>
+      <w:r>
+        <w:t xml:space="preserve">den Microsoft Test Manager und verbindet sich mit dem Team-Projekt auf dem </w:t>
+      </w:r>
+      <w:r>
+        <w:t>Team</w:t>
+      </w:r>
+      <w:r>
+        <w:t xml:space="preserve"> Foundation Server.</w:t>
+      </w:r>
+      <w:r>
+        <w:t xml:space="preserve"> Im Lab-Center findet wird beim Auswählen der Registerkarte </w:t>
+      </w:r>
+      <w:r>
+        <w:rPr>
+          <w:i/>
+        </w:rPr>
+        <w:t>Lab</w:t>
+      </w:r>
+      <w:r>
+        <w:t xml:space="preserve"> eine Liste mit allen </w:t>
+      </w:r>
+      <w:r>
+        <w:t xml:space="preserve">bisher </w:t>
+      </w:r>
+      <w:r>
+        <w:t xml:space="preserve">in </w:t>
+      </w:r>
+      <w:r>
+        <w:t>der</w:t>
+      </w:r>
+      <w:r>
+        <w:t xml:space="preserve"> Teamprojektsammlung</w:t>
+      </w:r>
+      <w:r>
+        <w:t xml:space="preserve"> bereitgestellten Umgebungen</w:t>
+      </w:r>
+      <w:r>
+        <w:t>.</w:t>
+      </w:r>
+    </w:p>
+    <w:p>
+      <w:r>
+        <w:rPr>
+          <w:noProof/>
+          <w:lang w:eastAsia="de-DE"/>
+        </w:rPr>
+        <w:drawing>
+          <wp:inline distT="0" distB="0" distL="0" distR="0" wp14:anchorId="72F8BF5B" wp14:editId="2E4126CA">
+            <wp:extent cx="5760720" cy="614680"/>
+            <wp:effectExtent l="0" t="0" r="0" b="0"/>
+            <wp:docPr id="2" name="Grafik 2"/>
+            <wp:cNvGraphicFramePr>
+              <a:graphicFrameLocks xmlns:a="http://schemas.openxmlformats.org/drawingml/2006/main" noChangeAspect="1"/>
+            </wp:cNvGraphicFramePr>
+            <a:graphic xmlns:a="http://schemas.openxmlformats.org/drawingml/2006/main">
+              <a:graphicData uri="http://schemas.openxmlformats.org/drawingml/2006/picture">
+                <pic:pic xmlns:pic="http://schemas.openxmlformats.org/drawingml/2006/picture">
+                  <pic:nvPicPr>
+                    <pic:cNvPr id="1" name=""/>
+                    <pic:cNvPicPr/>
+                  </pic:nvPicPr>
+                  <pic:blipFill>
+                    <a:blip r:embed="rId6"/>
+                    <a:stretch>
+                      <a:fillRect/>
+                    </a:stretch>
+                  </pic:blipFill>
+                  <pic:spPr>
+                    <a:xfrm>
+                      <a:off x="0" y="0"/>
+                      <a:ext cx="5760720" cy="614680"/>
+                    </a:xfrm>
+                    <a:prstGeom prst="rect">
+                      <a:avLst/>
+                    </a:prstGeom>
+                  </pic:spPr>
+                </pic:pic>
+              </a:graphicData>
+            </a:graphic>
+          </wp:inline>
+        </w:drawing>
+      </w:r>
+    </w:p>
+    <w:p>
+      <w:r>
+        <w:t>In diesem Menü können neue Lab-Umgebungen angelegt werden und bereits existierende Umgebungen verwaltet werden.</w:t>
+      </w:r>
+    </w:p>
+    <w:p>
+      <w:r>
+        <w:t>Bei der Erstellung einer neuen Lab-Umgebung kann folgende Fehlermeldung erscheinen:</w:t>
+      </w:r>
+    </w:p>
+    <w:p>
+      <w:r>
+        <w:rPr>
+          <w:noProof/>
+          <w:lang w:eastAsia="de-DE"/>
+        </w:rPr>
+        <w:drawing>
+          <wp:inline distT="0" distB="0" distL="0" distR="0" wp14:anchorId="26080713" wp14:editId="7EE4BCCB">
+            <wp:extent cx="3133725" cy="1434078"/>
+            <wp:effectExtent l="0" t="0" r="0" b="0"/>
+            <wp:docPr id="3" name="Grafik 3"/>
+            <wp:cNvGraphicFramePr>
+              <a:graphicFrameLocks xmlns:a="http://schemas.openxmlformats.org/drawingml/2006/main" noChangeAspect="1"/>
+            </wp:cNvGraphicFramePr>
+            <a:graphic xmlns:a="http://schemas.openxmlformats.org/drawingml/2006/main">
+              <a:graphicData uri="http://schemas.openxmlformats.org/drawingml/2006/picture">
+                <pic:pic xmlns:pic="http://schemas.openxmlformats.org/drawingml/2006/picture">
+                  <pic:nvPicPr>
+                    <pic:cNvPr id="1" name=""/>
+                    <pic:cNvPicPr/>
+                  </pic:nvPicPr>
+                  <pic:blipFill>
+                    <a:blip r:embed="rId7"/>
+                    <a:stretch>
+                      <a:fillRect/>
+                    </a:stretch>
+                  </pic:blipFill>
+                  <pic:spPr>
+                    <a:xfrm>
+                      <a:off x="0" y="0"/>
+                      <a:ext cx="3164104" cy="1447980"/>
+                    </a:xfrm>
+                    <a:prstGeom prst="rect">
+                      <a:avLst/>
+                    </a:prstGeom>
+                  </pic:spPr>
+                </pic:pic>
+              </a:graphicData>
+            </a:graphic>
+          </wp:inline>
+        </w:drawing>
+      </w:r>
+    </w:p>
+    <w:p>
+      <w:r>
+        <w:t>In diesem Fall wurde das erstmalige Einrichten von Lab-Management noch nicht durchgeführt.</w:t>
+      </w:r>
+      <w:r>
+        <w:t xml:space="preserve"> Dazu muss ein </w:t>
+      </w:r>
+      <w:r>
+        <w:rPr>
+          <w:b/>
+        </w:rPr>
+        <w:t>Testcontroller</w:t>
+      </w:r>
+      <w:r>
+        <w:t xml:space="preserve"> installiert, konfiguriert und mit der Team-Projekt-</w:t>
+      </w:r>
+      <w:r>
+        <w:t>Sammlung</w:t>
+      </w:r>
+      <w:r>
+        <w:t xml:space="preserve"> verknüpft werden.</w:t>
+      </w:r>
+      <w:r>
+        <w:t xml:space="preserve"> Des Weiteren muss auf allen Testcomputern  ein </w:t>
+      </w:r>
+      <w:r>
+        <w:rPr>
+          <w:b/>
+        </w:rPr>
+        <w:t>Test-Agent</w:t>
+      </w:r>
+      <w:r>
+        <w:t xml:space="preserve"> installiert und mit dem </w:t>
+      </w:r>
+      <w:r>
+        <w:t>Testcontroller</w:t>
+      </w:r>
+      <w:r>
+        <w:t xml:space="preserve"> verknüpft werden.</w:t>
+      </w:r>
+      <w:r>
+        <w:t xml:space="preserve"> Diese beiden Komponenten befinden sich in dem Installationspaket </w:t>
+      </w:r>
+      <w:r>
+        <w:t>Agents for Microsoft Visual Studio 2013</w:t>
+      </w:r>
+      <w:r>
+        <w:t xml:space="preserve">, welches </w:t>
+      </w:r>
+      <w:r>
+        <w:t>über</w:t>
+      </w:r>
+      <w:r>
+        <w:t xml:space="preserve"> </w:t>
+      </w:r>
+      <w:r>
+        <w:t xml:space="preserve">die </w:t>
+      </w:r>
+      <w:r>
+        <w:t xml:space="preserve">URL </w:t>
+      </w:r>
+      <w:hyperlink r:id="rId8" w:history="1">
+        <w:r>
+          <w:rPr>
+            <w:rStyle w:val="Hyperlink"/>
+          </w:rPr>
+          <w:t>http://www.microsoft.com/en-us/download/details.aspx?id=40750</w:t>
+        </w:r>
+      </w:hyperlink>
+      <w:r>
+        <w:t xml:space="preserve"> bezogen werden kann.</w:t>
+      </w:r>
+    </w:p>
+    <w:p>
+      <w:r>
+        <w:t>Durch das Einrichten von Testcontroller und Test-Agents wird es ermöglicht die Tests von Visual Studio oder dem Microsoft Test Manager überwachen zu lassen, Tests remote auszuführen und Tests auf mehrere Computer zu verteilen.</w:t>
+      </w:r>
+      <w:r>
+        <w:t xml:space="preserve"> Dabei verteilt der Test Controller die Tests und verwaltet die Testläufe, indem er mit den Test-Agents kommuniziert, die auf jedem Testcomputer installiert und konfiguriert sind.</w:t>
+      </w:r>
+      <w:r>
+        <w:t xml:space="preserve"> Jeder install</w:t>
+      </w:r>
+      <w:r>
+        <w:t>ierte</w:t>
+      </w:r>
+      <w:r>
+        <w:t xml:space="preserve"> Test-Agent kann wichtige Aufgaben, wie z.B. das Installieren von Software, das Ausführen der Tests, sowie das Erfassen von Testdaten während der Ausführung von </w:t>
+      </w:r>
+      <w:r>
+        <w:t>Tes</w:t>
+      </w:r>
+      <w:r>
+        <w:t>ts ausüben.</w:t>
+      </w:r>
+      <w:r>
+        <w:t xml:space="preserve"> Außerdem haben Testcontroller die Möglichkeit </w:t>
+      </w:r>
+      <w:r>
+        <w:rPr>
+          <w:rStyle w:val="sentence"/>
+        </w:rPr>
+        <w:t>Daten mithilfe von Adaptern für diagnostische Daten</w:t>
+      </w:r>
+      <w:r>
+        <w:rPr>
+          <w:rStyle w:val="sentence"/>
+        </w:rPr>
+        <w:t xml:space="preserve"> zu sammeln und </w:t>
+      </w:r>
+      <w:r>
+        <w:rPr>
+          <w:rStyle w:val="sentence"/>
+        </w:rPr>
+        <w:t>den Testcomputer während der Ausführung der Tests zu beeinflussen.</w:t>
+      </w:r>
       <w:bookmarkStart w:id="0" w:name="_GoBack"/>
       <w:bookmarkEnd w:id="0"/>
-      <w:r>
-        <w:lastRenderedPageBreak/>
-        <w:t>Mithilfe des Lab-Centers kann eine neue Lab-Umgebung erstellt und konfiguriert werden.</w:t>
-      </w:r>
-      <w:r>
-        <w:t xml:space="preserve"> Lab Management ist als Funktion in Team Foundation Server enthalten, zu welchem man mit dem Microsoft Testmanager eine Verbindung herstellen kann.</w:t>
-      </w:r>
     </w:p>
     <w:sectPr>
       <w:pgSz w:w="11906" w:h="16838"/>
@@ -1044,7 +1333,6 @@
   <w:style w:type="character" w:default="1" w:styleId="Absatz-Standardschriftart">
     <w:name w:val="Default Paragraph Font"/>
     <w:uiPriority w:val="1"/>
-    <w:semiHidden/>
     <w:unhideWhenUsed/>
   </w:style>
   <w:style w:type="table" w:default="1" w:styleId="NormaleTabelle">
@@ -1099,6 +1387,17 @@
     <w:name w:val="sentence"/>
     <w:basedOn w:val="Absatz-Standardschriftart"/>
     <w:rsid w:val="002F4E49"/>
+  </w:style>
+  <w:style w:type="character" w:styleId="Hyperlink">
+    <w:name w:val="Hyperlink"/>
+    <w:basedOn w:val="Absatz-Standardschriftart"/>
+    <w:uiPriority w:val="99"/>
+    <w:unhideWhenUsed/>
+    <w:rsid w:val="002C35D6"/>
+    <w:rPr>
+      <w:color w:val="0563C1" w:themeColor="hyperlink"/>
+      <w:u w:val="single"/>
+    </w:rPr>
   </w:style>
 </w:styles>
 </file>
